--- a/giải thích.docx
+++ b/giải thích.docx
@@ -528,34 +528,7 @@
           <w:szCs w:val="28"/>
           <w:lang w:val="vi-VN"/>
         </w:rPr>
-        <w:t xml:space="preserve">test.pickle: </w:t>
-      </w:r>
-      <w:r>
-        <w:rPr>
-          <w:rFonts w:ascii="Arial" w:hAnsi="Arial" w:cs="Arial"/>
-          <w:sz w:val="28"/>
-          <w:szCs w:val="28"/>
-          <w:lang w:val="vi-VN"/>
-        </w:rPr>
-        <w:t xml:space="preserve">dữ liệu </w:t>
-      </w:r>
-      <w:r>
-        <w:rPr>
-          <w:rFonts w:ascii="Arial" w:hAnsi="Arial" w:cs="Arial"/>
-          <w:sz w:val="28"/>
-          <w:szCs w:val="28"/>
-          <w:lang w:val="vi-VN"/>
-        </w:rPr>
-        <w:t>test</w:t>
-      </w:r>
-      <w:r>
-        <w:rPr>
-          <w:rFonts w:ascii="Arial" w:hAnsi="Arial" w:cs="Arial"/>
-          <w:sz w:val="28"/>
-          <w:szCs w:val="28"/>
-          <w:lang w:val="vi-VN"/>
-        </w:rPr>
-        <w:t xml:space="preserve"> sau khi build_features chạy xong</w:t>
+        <w:t>test.pickle: dữ liệu test sau khi build_features chạy xong</w:t>
       </w:r>
     </w:p>
     <w:p>
@@ -830,17 +803,7 @@
           <w:szCs w:val="28"/>
           <w:lang w:val="vi-VN"/>
         </w:rPr>
-        <w:t>[ label, time, date, query, username, text ]</w:t>
-      </w:r>
-      <w:r>
-        <w:rPr>
-          <w:rFonts w:ascii="Arial" w:hAnsi="Arial" w:cs="Arial"/>
-          <w:color w:val="0070C0"/>
-          <w:sz w:val="28"/>
-          <w:szCs w:val="28"/>
-          <w:lang w:val="vi-VN"/>
-        </w:rPr>
-        <w:t xml:space="preserve"> </w:t>
+        <w:t xml:space="preserve">[ label, time, date, query, username, text ] </w:t>
       </w:r>
     </w:p>
     <w:p>
@@ -894,127 +857,17 @@
           <w:szCs w:val="28"/>
           <w:lang w:val="vi-VN"/>
         </w:rPr>
-        <w:t>(</w:t>
-      </w:r>
-      <w:r>
-        <w:rPr>
-          <w:rFonts w:ascii="Arial" w:hAnsi="Arial" w:cs="Arial"/>
-          <w:color w:val="BF8F00" w:themeColor="accent4" w:themeShade="BF"/>
-          <w:sz w:val="28"/>
-          <w:szCs w:val="28"/>
-          <w:lang w:val="vi-VN"/>
-        </w:rPr>
-        <w:t xml:space="preserve"> </w:t>
-      </w:r>
-      <w:r>
-        <w:rPr>
-          <w:rFonts w:ascii="Arial" w:hAnsi="Arial" w:cs="Arial"/>
-          <w:color w:val="BF8F00" w:themeColor="accent4" w:themeShade="BF"/>
-          <w:sz w:val="28"/>
-          <w:szCs w:val="28"/>
-          <w:lang w:val="vi-VN"/>
-        </w:rPr>
-        <w:t>"0",</w:t>
-      </w:r>
-      <w:r>
-        <w:rPr>
-          <w:rFonts w:ascii="Arial" w:hAnsi="Arial" w:cs="Arial"/>
-          <w:color w:val="BF8F00" w:themeColor="accent4" w:themeShade="BF"/>
-          <w:sz w:val="28"/>
-          <w:szCs w:val="28"/>
-          <w:lang w:val="vi-VN"/>
-        </w:rPr>
-        <w:t xml:space="preserve"> </w:t>
-      </w:r>
-      <w:r>
-        <w:rPr>
-          <w:rFonts w:ascii="Arial" w:hAnsi="Arial" w:cs="Arial"/>
-          <w:color w:val="BF8F00" w:themeColor="accent4" w:themeShade="BF"/>
-          <w:sz w:val="28"/>
-          <w:szCs w:val="28"/>
-          <w:lang w:val="vi-VN"/>
-        </w:rPr>
-        <w:t>"1467810917",</w:t>
-      </w:r>
-      <w:r>
-        <w:rPr>
-          <w:rFonts w:ascii="Arial" w:hAnsi="Arial" w:cs="Arial"/>
-          <w:color w:val="BF8F00" w:themeColor="accent4" w:themeShade="BF"/>
-          <w:sz w:val="28"/>
-          <w:szCs w:val="28"/>
-          <w:lang w:val="vi-VN"/>
-        </w:rPr>
-        <w:t xml:space="preserve"> </w:t>
-      </w:r>
-      <w:r>
-        <w:rPr>
-          <w:rFonts w:ascii="Arial" w:hAnsi="Arial" w:cs="Arial"/>
-          <w:color w:val="BF8F00" w:themeColor="accent4" w:themeShade="BF"/>
-          <w:sz w:val="28"/>
-          <w:szCs w:val="28"/>
-          <w:lang w:val="vi-VN"/>
-        </w:rPr>
-        <w:t>"Mon Apr 06 22:19:53 PDT 2009",</w:t>
-      </w:r>
-      <w:r>
-        <w:rPr>
-          <w:rFonts w:ascii="Arial" w:hAnsi="Arial" w:cs="Arial"/>
-          <w:color w:val="BF8F00" w:themeColor="accent4" w:themeShade="BF"/>
-          <w:sz w:val="28"/>
-          <w:szCs w:val="28"/>
-          <w:lang w:val="vi-VN"/>
-        </w:rPr>
-        <w:t xml:space="preserve"> </w:t>
-      </w:r>
-      <w:r>
-        <w:rPr>
-          <w:rFonts w:ascii="Arial" w:hAnsi="Arial" w:cs="Arial"/>
-          <w:color w:val="BF8F00" w:themeColor="accent4" w:themeShade="BF"/>
-          <w:sz w:val="28"/>
-          <w:szCs w:val="28"/>
-          <w:lang w:val="vi-VN"/>
-        </w:rPr>
-        <w:t>"NO_QUERY",</w:t>
-      </w:r>
-      <w:r>
-        <w:rPr>
-          <w:rFonts w:ascii="Arial" w:hAnsi="Arial" w:cs="Arial"/>
-          <w:color w:val="BF8F00" w:themeColor="accent4" w:themeShade="BF"/>
-          <w:sz w:val="28"/>
-          <w:szCs w:val="28"/>
-          <w:lang w:val="vi-VN"/>
-        </w:rPr>
-        <w:t xml:space="preserve"> </w:t>
-      </w:r>
-      <w:r>
-        <w:rPr>
-          <w:rFonts w:ascii="Arial" w:hAnsi="Arial" w:cs="Arial"/>
-          <w:color w:val="BF8F00" w:themeColor="accent4" w:themeShade="BF"/>
-          <w:sz w:val="28"/>
-          <w:szCs w:val="28"/>
-          <w:lang w:val="vi-VN"/>
-        </w:rPr>
-        <w:t>"longtruong",</w:t>
-      </w:r>
-      <w:r>
-        <w:rPr>
-          <w:rFonts w:ascii="Arial" w:hAnsi="Arial" w:cs="Arial"/>
-          <w:color w:val="BF8F00" w:themeColor="accent4" w:themeShade="BF"/>
-          <w:sz w:val="28"/>
-          <w:szCs w:val="28"/>
-          <w:lang w:val="vi-VN"/>
-        </w:rPr>
-        <w:t xml:space="preserve"> </w:t>
-      </w:r>
-      <w:r>
-        <w:rPr>
-          <w:rFonts w:ascii="Arial" w:hAnsi="Arial" w:cs="Arial"/>
-          <w:color w:val="BF8F00" w:themeColor="accent4" w:themeShade="BF"/>
-          <w:sz w:val="28"/>
-          <w:szCs w:val="28"/>
-          <w:lang w:val="vi-VN"/>
-        </w:rPr>
-        <w:t>"I work. He works. They work. We give up!"</w:t>
+        <w:t xml:space="preserve">( </w:t>
+      </w:r>
+      <w:r>
+        <w:rPr>
+          <w:rFonts w:ascii="Arial" w:hAnsi="Arial" w:cs="Arial"/>
+          <w:color w:val="BF8F00" w:themeColor="accent4" w:themeShade="BF"/>
+          <w:sz w:val="28"/>
+          <w:szCs w:val="28"/>
+          <w:lang w:val="vi-VN"/>
+        </w:rPr>
+        <w:t>"0", "1467810917", "Mon Apr 06 22:19:53 PDT 2009", "NO_QUERY", "longtruong", "I work. He works. They work. We give up!"</w:t>
       </w:r>
       <w:r>
         <w:rPr>
@@ -1078,17 +931,7 @@
           <w:szCs w:val="28"/>
           <w:lang w:val="vi-VN"/>
         </w:rPr>
-        <w:t>[ (text, label) ]</w:t>
-      </w:r>
-      <w:r>
-        <w:rPr>
-          <w:rFonts w:ascii="Arial" w:hAnsi="Arial" w:cs="Arial"/>
-          <w:color w:val="0070C0"/>
-          <w:sz w:val="28"/>
-          <w:szCs w:val="28"/>
-          <w:lang w:val="vi-VN"/>
-        </w:rPr>
-        <w:t xml:space="preserve"> </w:t>
+        <w:t xml:space="preserve">[ (text, label) ] </w:t>
       </w:r>
     </w:p>
     <w:p>
@@ -1338,57 +1181,7 @@
           <w:szCs w:val="28"/>
           <w:lang w:val="vi-VN"/>
         </w:rPr>
-        <w:t>(</w:t>
-      </w:r>
-      <w:r>
-        <w:rPr>
-          <w:rFonts w:ascii="Arial" w:hAnsi="Arial" w:cs="Arial"/>
-          <w:color w:val="BF8F00" w:themeColor="accent4" w:themeShade="BF"/>
-          <w:sz w:val="28"/>
-          <w:szCs w:val="28"/>
-          <w:lang w:val="vi-VN"/>
-        </w:rPr>
-        <w:t xml:space="preserve"> [ </w:t>
-      </w:r>
-      <w:r>
-        <w:rPr>
-          <w:rFonts w:ascii="Arial" w:hAnsi="Arial" w:cs="Arial"/>
-          <w:color w:val="BF8F00" w:themeColor="accent4" w:themeShade="BF"/>
-          <w:sz w:val="28"/>
-          <w:szCs w:val="28"/>
-          <w:lang w:val="vi-VN"/>
-        </w:rPr>
-        <w:t>"I", "work", ".", "He", "works", ".", "They", "work", ".", "We", "give", "up", "!"</w:t>
-      </w:r>
-      <w:r>
-        <w:rPr>
-          <w:rFonts w:ascii="Arial" w:hAnsi="Arial" w:cs="Arial"/>
-          <w:color w:val="BF8F00" w:themeColor="accent4" w:themeShade="BF"/>
-          <w:sz w:val="28"/>
-          <w:szCs w:val="28"/>
-          <w:lang w:val="vi-VN"/>
-        </w:rPr>
-        <w:t xml:space="preserve"> ]</w:t>
-      </w:r>
-      <w:r>
-        <w:rPr>
-          <w:rFonts w:ascii="Arial" w:hAnsi="Arial" w:cs="Arial"/>
-          <w:color w:val="BF8F00" w:themeColor="accent4" w:themeShade="BF"/>
-          <w:sz w:val="28"/>
-          <w:szCs w:val="28"/>
-          <w:lang w:val="vi-VN"/>
-        </w:rPr>
-        <w:t>, "0"</w:t>
-      </w:r>
-      <w:r>
-        <w:rPr>
-          <w:rFonts w:ascii="Arial" w:hAnsi="Arial" w:cs="Arial"/>
-          <w:color w:val="BF8F00" w:themeColor="accent4" w:themeShade="BF"/>
-          <w:sz w:val="28"/>
-          <w:szCs w:val="28"/>
-          <w:lang w:val="vi-VN"/>
-        </w:rPr>
-        <w:t xml:space="preserve"> )</w:t>
+        <w:t>( [ "I", "work", ".", "He", "works", ".", "They", "work", ".", "We", "give", "up", "!" ], "0" )</w:t>
       </w:r>
     </w:p>
     <w:p>
@@ -1495,57 +1288,7 @@
           <w:szCs w:val="28"/>
           <w:lang w:val="vi-VN"/>
         </w:rPr>
-        <w:t>(</w:t>
-      </w:r>
-      <w:r>
-        <w:rPr>
-          <w:rFonts w:ascii="Arial" w:hAnsi="Arial" w:cs="Arial"/>
-          <w:color w:val="BF8F00" w:themeColor="accent4" w:themeShade="BF"/>
-          <w:sz w:val="28"/>
-          <w:szCs w:val="28"/>
-          <w:lang w:val="vi-VN"/>
-        </w:rPr>
-        <w:t xml:space="preserve"> [ </w:t>
-      </w:r>
-      <w:r>
-        <w:rPr>
-          <w:rFonts w:ascii="Arial" w:hAnsi="Arial" w:cs="Arial"/>
-          <w:color w:val="BF8F00" w:themeColor="accent4" w:themeShade="BF"/>
-          <w:sz w:val="28"/>
-          <w:szCs w:val="28"/>
-          <w:lang w:val="vi-VN"/>
-        </w:rPr>
-        <w:t>"work", "work", "work", "give", "up"</w:t>
-      </w:r>
-      <w:r>
-        <w:rPr>
-          <w:rFonts w:ascii="Arial" w:hAnsi="Arial" w:cs="Arial"/>
-          <w:color w:val="BF8F00" w:themeColor="accent4" w:themeShade="BF"/>
-          <w:sz w:val="28"/>
-          <w:szCs w:val="28"/>
-          <w:lang w:val="vi-VN"/>
-        </w:rPr>
-        <w:t xml:space="preserve"> ]</w:t>
-      </w:r>
-      <w:r>
-        <w:rPr>
-          <w:rFonts w:ascii="Arial" w:hAnsi="Arial" w:cs="Arial"/>
-          <w:color w:val="BF8F00" w:themeColor="accent4" w:themeShade="BF"/>
-          <w:sz w:val="28"/>
-          <w:szCs w:val="28"/>
-          <w:lang w:val="vi-VN"/>
-        </w:rPr>
-        <w:t xml:space="preserve">, </w:t>
-      </w:r>
-      <w:r>
-        <w:rPr>
-          <w:rFonts w:ascii="Arial" w:hAnsi="Arial" w:cs="Arial"/>
-          <w:color w:val="BF8F00" w:themeColor="accent4" w:themeShade="BF"/>
-          <w:sz w:val="28"/>
-          <w:szCs w:val="28"/>
-          <w:lang w:val="vi-VN"/>
-        </w:rPr>
-        <w:t>0 )</w:t>
+        <w:t>( [ "work", "work", "work", "give", "up" ], 0 )</w:t>
       </w:r>
     </w:p>
     <w:p>
@@ -1659,86 +1402,17 @@
           <w:szCs w:val="28"/>
           <w:lang w:val="vi-VN"/>
         </w:rPr>
-        <w:t xml:space="preserve"> 1 phần tử</w:t>
-      </w:r>
-      <w:r>
-        <w:rPr>
-          <w:rFonts w:ascii="Arial" w:hAnsi="Arial" w:cs="Arial"/>
-          <w:sz w:val="28"/>
-          <w:szCs w:val="28"/>
-          <w:lang w:val="vi-VN"/>
-        </w:rPr>
-        <w:t xml:space="preserve">: </w:t>
-      </w:r>
-      <w:r>
-        <w:rPr>
-          <w:rFonts w:ascii="Arial" w:hAnsi="Arial" w:cs="Arial"/>
-          <w:color w:val="BF8F00" w:themeColor="accent4" w:themeShade="BF"/>
-          <w:sz w:val="28"/>
-          <w:szCs w:val="28"/>
-          <w:lang w:val="vi-VN"/>
-        </w:rPr>
-        <w:t xml:space="preserve">( </w:t>
-      </w:r>
-      <w:r>
-        <w:rPr>
-          <w:rFonts w:ascii="Arial" w:hAnsi="Arial" w:cs="Arial"/>
-          <w:color w:val="BF8F00" w:themeColor="accent4" w:themeShade="BF"/>
-          <w:sz w:val="28"/>
-          <w:szCs w:val="28"/>
-          <w:lang w:val="vi-VN"/>
-        </w:rPr>
-        <w:t>{</w:t>
-      </w:r>
-      <w:r>
-        <w:rPr>
-          <w:rFonts w:ascii="Arial" w:hAnsi="Arial" w:cs="Arial"/>
-          <w:color w:val="BF8F00" w:themeColor="accent4" w:themeShade="BF"/>
-          <w:sz w:val="28"/>
-          <w:szCs w:val="28"/>
-          <w:lang w:val="vi-VN"/>
-        </w:rPr>
-        <w:t xml:space="preserve"> </w:t>
-      </w:r>
-      <w:r>
-        <w:rPr>
-          <w:rFonts w:ascii="Arial" w:hAnsi="Arial" w:cs="Arial"/>
-          <w:color w:val="BF8F00" w:themeColor="accent4" w:themeShade="BF"/>
-          <w:sz w:val="28"/>
-          <w:szCs w:val="28"/>
-          <w:lang w:val="vi-VN"/>
-        </w:rPr>
-        <w:t>"work": 3, "give": 1, "up": 1</w:t>
-      </w:r>
-      <w:r>
-        <w:rPr>
-          <w:rFonts w:ascii="Arial" w:hAnsi="Arial" w:cs="Arial"/>
-          <w:color w:val="BF8F00" w:themeColor="accent4" w:themeShade="BF"/>
-          <w:sz w:val="28"/>
-          <w:szCs w:val="28"/>
-          <w:lang w:val="vi-VN"/>
-        </w:rPr>
-        <w:t xml:space="preserve"> </w:t>
-      </w:r>
-      <w:r>
-        <w:rPr>
-          <w:rFonts w:ascii="Arial" w:hAnsi="Arial" w:cs="Arial"/>
-          <w:color w:val="BF8F00" w:themeColor="accent4" w:themeShade="BF"/>
-          <w:sz w:val="28"/>
-          <w:szCs w:val="28"/>
-          <w:lang w:val="vi-VN"/>
-        </w:rPr>
-        <w:t>}, 0</w:t>
-      </w:r>
-      <w:r>
-        <w:rPr>
-          <w:rFonts w:ascii="Arial" w:hAnsi="Arial" w:cs="Arial"/>
-          <w:color w:val="BF8F00" w:themeColor="accent4" w:themeShade="BF"/>
-          <w:sz w:val="28"/>
-          <w:szCs w:val="28"/>
-          <w:lang w:val="vi-VN"/>
-        </w:rPr>
-        <w:t xml:space="preserve"> )</w:t>
+        <w:t xml:space="preserve"> 1 phần tử: </w:t>
+      </w:r>
+      <w:r>
+        <w:rPr>
+          <w:rFonts w:ascii="Arial" w:hAnsi="Arial" w:cs="Arial"/>
+          <w:color w:val="BF8F00" w:themeColor="accent4" w:themeShade="BF"/>
+          <w:sz w:val="28"/>
+          <w:szCs w:val="28"/>
+          <w:lang w:val="vi-VN"/>
+        </w:rPr>
+        <w:t>( { "work": 3, "give": 1, "up": 1 }, 0 )</w:t>
       </w:r>
     </w:p>
     <w:p>
@@ -2237,6 +1911,81 @@
           <w:szCs w:val="28"/>
           <w:lang w:val="vi-VN"/>
         </w:rPr>
+        <w:t>“walk work work hard”, 0</w:t>
+      </w:r>
+      <w:r>
+        <w:rPr>
+          <w:rFonts w:ascii="Arial" w:hAnsi="Arial" w:cs="Arial"/>
+          <w:color w:val="BF8F00" w:themeColor="accent4" w:themeShade="BF"/>
+          <w:sz w:val="28"/>
+          <w:szCs w:val="28"/>
+          <w:lang w:val="vi-VN"/>
+        </w:rPr>
+        <w:t xml:space="preserve"> </w:t>
+      </w:r>
+      <w:r>
+        <w:rPr>
+          <w:rFonts w:ascii="Arial" w:hAnsi="Arial" w:cs="Arial"/>
+          <w:color w:val="BF8F00" w:themeColor="accent4" w:themeShade="BF"/>
+          <w:sz w:val="28"/>
+          <w:szCs w:val="28"/>
+          <w:lang w:val="vi-VN"/>
+        </w:rPr>
+        <w:t>)</w:t>
+      </w:r>
+      <w:r>
+        <w:rPr>
+          <w:rFonts w:ascii="Arial" w:hAnsi="Arial" w:cs="Arial"/>
+          <w:color w:val="BF8F00" w:themeColor="accent4" w:themeShade="BF"/>
+          <w:sz w:val="28"/>
+          <w:szCs w:val="28"/>
+          <w:lang w:val="vi-VN"/>
+        </w:rPr>
+        <w:t xml:space="preserve">, </w:t>
+      </w:r>
+    </w:p>
+    <w:p>
+      <w:pPr>
+        <w:tabs>
+          <w:tab w:val="right" w:pos="9026"/>
+        </w:tabs>
+        <w:spacing w:after="0"/>
+        <w:rPr>
+          <w:rFonts w:ascii="Arial" w:hAnsi="Arial" w:cs="Arial"/>
+          <w:color w:val="BF8F00" w:themeColor="accent4" w:themeShade="BF"/>
+          <w:sz w:val="28"/>
+          <w:szCs w:val="28"/>
+          <w:lang w:val="vi-VN"/>
+        </w:rPr>
+      </w:pPr>
+      <w:r>
+        <w:rPr>
+          <w:rFonts w:ascii="Arial" w:hAnsi="Arial" w:cs="Arial"/>
+          <w:color w:val="BF8F00" w:themeColor="accent4" w:themeShade="BF"/>
+          <w:sz w:val="28"/>
+          <w:szCs w:val="28"/>
+          <w:lang w:val="vi-VN"/>
+        </w:rPr>
+        <w:t>(</w:t>
+      </w:r>
+      <w:r>
+        <w:rPr>
+          <w:rFonts w:ascii="Arial" w:hAnsi="Arial" w:cs="Arial"/>
+          <w:color w:val="BF8F00" w:themeColor="accent4" w:themeShade="BF"/>
+          <w:sz w:val="28"/>
+          <w:szCs w:val="28"/>
+          <w:lang w:val="vi-VN"/>
+        </w:rPr>
+        <w:t xml:space="preserve"> </w:t>
+      </w:r>
+      <w:r>
+        <w:rPr>
+          <w:rFonts w:ascii="Arial" w:hAnsi="Arial" w:cs="Arial"/>
+          <w:color w:val="BF8F00" w:themeColor="accent4" w:themeShade="BF"/>
+          <w:sz w:val="28"/>
+          <w:szCs w:val="28"/>
+          <w:lang w:val="vi-VN"/>
+        </w:rPr>
         <w:t>“</w:t>
       </w:r>
       <w:r>
@@ -2247,27 +1996,27 @@
           <w:szCs w:val="28"/>
           <w:lang w:val="vi-VN"/>
         </w:rPr>
-        <w:t xml:space="preserve">walk work work </w:t>
-      </w:r>
-      <w:r>
-        <w:rPr>
-          <w:rFonts w:ascii="Arial" w:hAnsi="Arial" w:cs="Arial"/>
-          <w:color w:val="BF8F00" w:themeColor="accent4" w:themeShade="BF"/>
-          <w:sz w:val="28"/>
-          <w:szCs w:val="28"/>
-          <w:lang w:val="vi-VN"/>
-        </w:rPr>
-        <w:t>hard”, 0</w:t>
-      </w:r>
-      <w:r>
-        <w:rPr>
-          <w:rFonts w:ascii="Arial" w:hAnsi="Arial" w:cs="Arial"/>
-          <w:color w:val="BF8F00" w:themeColor="accent4" w:themeShade="BF"/>
-          <w:sz w:val="28"/>
-          <w:szCs w:val="28"/>
-          <w:lang w:val="vi-VN"/>
-        </w:rPr>
-        <w:t xml:space="preserve"> </w:t>
+        <w:t>work run bad</w:t>
+      </w:r>
+      <w:r>
+        <w:rPr>
+          <w:rFonts w:ascii="Arial" w:hAnsi="Arial" w:cs="Arial"/>
+          <w:color w:val="BF8F00" w:themeColor="accent4" w:themeShade="BF"/>
+          <w:sz w:val="28"/>
+          <w:szCs w:val="28"/>
+          <w:lang w:val="vi-VN"/>
+        </w:rPr>
+        <w:t>”</w:t>
+      </w:r>
+      <w:r>
+        <w:rPr>
+          <w:rFonts w:ascii="Arial" w:hAnsi="Arial" w:cs="Arial"/>
+          <w:color w:val="BF8F00" w:themeColor="accent4" w:themeShade="BF"/>
+          <w:sz w:val="28"/>
+          <w:szCs w:val="28"/>
+          <w:lang w:val="vi-VN"/>
+        </w:rPr>
+        <w:t xml:space="preserve">, 0 </w:t>
       </w:r>
       <w:r>
         <w:rPr>
@@ -2287,101 +2036,6 @@
           <w:szCs w:val="28"/>
           <w:lang w:val="vi-VN"/>
         </w:rPr>
-        <w:t xml:space="preserve">, </w:t>
-      </w:r>
-    </w:p>
-    <w:p>
-      <w:pPr>
-        <w:tabs>
-          <w:tab w:val="right" w:pos="9026"/>
-        </w:tabs>
-        <w:spacing w:after="0"/>
-        <w:rPr>
-          <w:rFonts w:ascii="Arial" w:hAnsi="Arial" w:cs="Arial"/>
-          <w:color w:val="BF8F00" w:themeColor="accent4" w:themeShade="BF"/>
-          <w:sz w:val="28"/>
-          <w:szCs w:val="28"/>
-          <w:lang w:val="vi-VN"/>
-        </w:rPr>
-      </w:pPr>
-      <w:r>
-        <w:rPr>
-          <w:rFonts w:ascii="Arial" w:hAnsi="Arial" w:cs="Arial"/>
-          <w:color w:val="BF8F00" w:themeColor="accent4" w:themeShade="BF"/>
-          <w:sz w:val="28"/>
-          <w:szCs w:val="28"/>
-          <w:lang w:val="vi-VN"/>
-        </w:rPr>
-        <w:t>(</w:t>
-      </w:r>
-      <w:r>
-        <w:rPr>
-          <w:rFonts w:ascii="Arial" w:hAnsi="Arial" w:cs="Arial"/>
-          <w:color w:val="BF8F00" w:themeColor="accent4" w:themeShade="BF"/>
-          <w:sz w:val="28"/>
-          <w:szCs w:val="28"/>
-          <w:lang w:val="vi-VN"/>
-        </w:rPr>
-        <w:t xml:space="preserve"> </w:t>
-      </w:r>
-      <w:r>
-        <w:rPr>
-          <w:rFonts w:ascii="Arial" w:hAnsi="Arial" w:cs="Arial"/>
-          <w:color w:val="BF8F00" w:themeColor="accent4" w:themeShade="BF"/>
-          <w:sz w:val="28"/>
-          <w:szCs w:val="28"/>
-          <w:lang w:val="vi-VN"/>
-        </w:rPr>
-        <w:t>“</w:t>
-      </w:r>
-      <w:r>
-        <w:rPr>
-          <w:rFonts w:ascii="Arial" w:hAnsi="Arial" w:cs="Arial"/>
-          <w:color w:val="BF8F00" w:themeColor="accent4" w:themeShade="BF"/>
-          <w:sz w:val="28"/>
-          <w:szCs w:val="28"/>
-          <w:lang w:val="vi-VN"/>
-        </w:rPr>
-        <w:t>work run bad</w:t>
-      </w:r>
-      <w:r>
-        <w:rPr>
-          <w:rFonts w:ascii="Arial" w:hAnsi="Arial" w:cs="Arial"/>
-          <w:color w:val="BF8F00" w:themeColor="accent4" w:themeShade="BF"/>
-          <w:sz w:val="28"/>
-          <w:szCs w:val="28"/>
-          <w:lang w:val="vi-VN"/>
-        </w:rPr>
-        <w:t>”</w:t>
-      </w:r>
-      <w:r>
-        <w:rPr>
-          <w:rFonts w:ascii="Arial" w:hAnsi="Arial" w:cs="Arial"/>
-          <w:color w:val="BF8F00" w:themeColor="accent4" w:themeShade="BF"/>
-          <w:sz w:val="28"/>
-          <w:szCs w:val="28"/>
-          <w:lang w:val="vi-VN"/>
-        </w:rPr>
-        <w:t xml:space="preserve">, 0 </w:t>
-      </w:r>
-      <w:r>
-        <w:rPr>
-          <w:rFonts w:ascii="Arial" w:hAnsi="Arial" w:cs="Arial"/>
-          <w:color w:val="BF8F00" w:themeColor="accent4" w:themeShade="BF"/>
-          <w:sz w:val="28"/>
-          <w:szCs w:val="28"/>
-          <w:lang w:val="vi-VN"/>
-        </w:rPr>
-        <w:t>)</w:t>
-      </w:r>
-      <w:r>
-        <w:rPr>
-          <w:rFonts w:ascii="Arial" w:hAnsi="Arial" w:cs="Arial"/>
-          <w:color w:val="BF8F00" w:themeColor="accent4" w:themeShade="BF"/>
-          <w:sz w:val="28"/>
-          <w:szCs w:val="28"/>
-          <w:lang w:val="vi-VN"/>
-        </w:rPr>
         <w:t>,</w:t>
       </w:r>
     </w:p>
@@ -2407,27 +2061,7 @@
           <w:szCs w:val="28"/>
           <w:lang w:val="vi-VN"/>
         </w:rPr>
-        <w:t>( “</w:t>
-      </w:r>
-      <w:r>
-        <w:rPr>
-          <w:rFonts w:ascii="Arial" w:hAnsi="Arial" w:cs="Arial"/>
-          <w:color w:val="BF8F00" w:themeColor="accent4" w:themeShade="BF"/>
-          <w:sz w:val="28"/>
-          <w:szCs w:val="28"/>
-          <w:lang w:val="vi-VN"/>
-        </w:rPr>
-        <w:t>worse walks wait</w:t>
-      </w:r>
-      <w:r>
-        <w:rPr>
-          <w:rFonts w:ascii="Arial" w:hAnsi="Arial" w:cs="Arial"/>
-          <w:color w:val="BF8F00" w:themeColor="accent4" w:themeShade="BF"/>
-          <w:sz w:val="28"/>
-          <w:szCs w:val="28"/>
-          <w:lang w:val="vi-VN"/>
-        </w:rPr>
-        <w:t xml:space="preserve">”, 1 ), </w:t>
+        <w:t xml:space="preserve">( “worse walks wait”, 1 ), </w:t>
       </w:r>
     </w:p>
     <w:p>
@@ -2618,6 +2252,31 @@
           <w:szCs w:val="28"/>
           <w:lang w:val="vi-VN"/>
         </w:rPr>
+        <w:t>( { 'walk': 1, 'work': 2, 'hard': 1 }, 0 ),</w:t>
+      </w:r>
+    </w:p>
+    <w:p>
+      <w:pPr>
+        <w:tabs>
+          <w:tab w:val="right" w:pos="9026"/>
+        </w:tabs>
+        <w:spacing w:after="0"/>
+        <w:rPr>
+          <w:rFonts w:ascii="Arial" w:hAnsi="Arial" w:cs="Arial"/>
+          <w:color w:val="BF8F00" w:themeColor="accent4" w:themeShade="BF"/>
+          <w:sz w:val="28"/>
+          <w:szCs w:val="28"/>
+          <w:lang w:val="vi-VN"/>
+        </w:rPr>
+      </w:pPr>
+      <w:r>
+        <w:rPr>
+          <w:rFonts w:ascii="Arial" w:hAnsi="Arial" w:cs="Arial"/>
+          <w:color w:val="BF8F00" w:themeColor="accent4" w:themeShade="BF"/>
+          <w:sz w:val="28"/>
+          <w:szCs w:val="28"/>
+          <w:lang w:val="vi-VN"/>
+        </w:rPr>
         <w:t>(</w:t>
       </w:r>
       <w:r>
@@ -2658,7 +2317,7 @@
           <w:szCs w:val="28"/>
           <w:lang w:val="vi-VN"/>
         </w:rPr>
-        <w:t>'walk': 1, 'work': 2, 'hard': 1</w:t>
+        <w:t>'work': 1, 'run': 1, 'bad': 1</w:t>
       </w:r>
       <w:r>
         <w:rPr>
@@ -2698,111 +2357,6 @@
           <w:szCs w:val="28"/>
           <w:lang w:val="vi-VN"/>
         </w:rPr>
-        <w:t>),</w:t>
-      </w:r>
-    </w:p>
-    <w:p>
-      <w:pPr>
-        <w:tabs>
-          <w:tab w:val="right" w:pos="9026"/>
-        </w:tabs>
-        <w:spacing w:after="0"/>
-        <w:rPr>
-          <w:rFonts w:ascii="Arial" w:hAnsi="Arial" w:cs="Arial"/>
-          <w:color w:val="BF8F00" w:themeColor="accent4" w:themeShade="BF"/>
-          <w:sz w:val="28"/>
-          <w:szCs w:val="28"/>
-          <w:lang w:val="vi-VN"/>
-        </w:rPr>
-      </w:pPr>
-      <w:r>
-        <w:rPr>
-          <w:rFonts w:ascii="Arial" w:hAnsi="Arial" w:cs="Arial"/>
-          <w:color w:val="BF8F00" w:themeColor="accent4" w:themeShade="BF"/>
-          <w:sz w:val="28"/>
-          <w:szCs w:val="28"/>
-          <w:lang w:val="vi-VN"/>
-        </w:rPr>
-        <w:t>(</w:t>
-      </w:r>
-      <w:r>
-        <w:rPr>
-          <w:rFonts w:ascii="Arial" w:hAnsi="Arial" w:cs="Arial"/>
-          <w:color w:val="BF8F00" w:themeColor="accent4" w:themeShade="BF"/>
-          <w:sz w:val="28"/>
-          <w:szCs w:val="28"/>
-          <w:lang w:val="vi-VN"/>
-        </w:rPr>
-        <w:t xml:space="preserve"> </w:t>
-      </w:r>
-      <w:r>
-        <w:rPr>
-          <w:rFonts w:ascii="Arial" w:hAnsi="Arial" w:cs="Arial"/>
-          <w:color w:val="BF8F00" w:themeColor="accent4" w:themeShade="BF"/>
-          <w:sz w:val="28"/>
-          <w:szCs w:val="28"/>
-          <w:lang w:val="vi-VN"/>
-        </w:rPr>
-        <w:t>{</w:t>
-      </w:r>
-      <w:r>
-        <w:rPr>
-          <w:rFonts w:ascii="Arial" w:hAnsi="Arial" w:cs="Arial"/>
-          <w:color w:val="BF8F00" w:themeColor="accent4" w:themeShade="BF"/>
-          <w:sz w:val="28"/>
-          <w:szCs w:val="28"/>
-          <w:lang w:val="vi-VN"/>
-        </w:rPr>
-        <w:t xml:space="preserve"> </w:t>
-      </w:r>
-      <w:r>
-        <w:rPr>
-          <w:rFonts w:ascii="Arial" w:hAnsi="Arial" w:cs="Arial"/>
-          <w:color w:val="BF8F00" w:themeColor="accent4" w:themeShade="BF"/>
-          <w:sz w:val="28"/>
-          <w:szCs w:val="28"/>
-          <w:lang w:val="vi-VN"/>
-        </w:rPr>
-        <w:t>'work': 1, 'run': 1, 'bad': 1</w:t>
-      </w:r>
-      <w:r>
-        <w:rPr>
-          <w:rFonts w:ascii="Arial" w:hAnsi="Arial" w:cs="Arial"/>
-          <w:color w:val="BF8F00" w:themeColor="accent4" w:themeShade="BF"/>
-          <w:sz w:val="28"/>
-          <w:szCs w:val="28"/>
-          <w:lang w:val="vi-VN"/>
-        </w:rPr>
-        <w:t xml:space="preserve"> </w:t>
-      </w:r>
-      <w:r>
-        <w:rPr>
-          <w:rFonts w:ascii="Arial" w:hAnsi="Arial" w:cs="Arial"/>
-          <w:color w:val="BF8F00" w:themeColor="accent4" w:themeShade="BF"/>
-          <w:sz w:val="28"/>
-          <w:szCs w:val="28"/>
-          <w:lang w:val="vi-VN"/>
-        </w:rPr>
-        <w:t>}, 0</w:t>
-      </w:r>
-      <w:r>
-        <w:rPr>
-          <w:rFonts w:ascii="Arial" w:hAnsi="Arial" w:cs="Arial"/>
-          <w:color w:val="BF8F00" w:themeColor="accent4" w:themeShade="BF"/>
-          <w:sz w:val="28"/>
-          <w:szCs w:val="28"/>
-          <w:lang w:val="vi-VN"/>
-        </w:rPr>
-        <w:t xml:space="preserve"> </w:t>
-      </w:r>
-      <w:r>
-        <w:rPr>
-          <w:rFonts w:ascii="Arial" w:hAnsi="Arial" w:cs="Arial"/>
-          <w:color w:val="BF8F00" w:themeColor="accent4" w:themeShade="BF"/>
-          <w:sz w:val="28"/>
-          <w:szCs w:val="28"/>
-          <w:lang w:val="vi-VN"/>
-        </w:rPr>
         <w:t>)</w:t>
       </w:r>
       <w:r>
@@ -2838,192 +2392,32 @@
           <w:szCs w:val="28"/>
           <w:lang w:val="vi-VN"/>
         </w:rPr>
-        <w:t>(</w:t>
-      </w:r>
-      <w:r>
-        <w:rPr>
-          <w:rFonts w:ascii="Arial" w:hAnsi="Arial" w:cs="Arial"/>
-          <w:color w:val="BF8F00" w:themeColor="accent4" w:themeShade="BF"/>
-          <w:sz w:val="28"/>
-          <w:szCs w:val="28"/>
-          <w:lang w:val="vi-VN"/>
-        </w:rPr>
-        <w:t xml:space="preserve"> </w:t>
-      </w:r>
-      <w:r>
-        <w:rPr>
-          <w:rFonts w:ascii="Arial" w:hAnsi="Arial" w:cs="Arial"/>
-          <w:color w:val="BF8F00" w:themeColor="accent4" w:themeShade="BF"/>
-          <w:sz w:val="28"/>
-          <w:szCs w:val="28"/>
-          <w:lang w:val="vi-VN"/>
-        </w:rPr>
-        <w:t>{</w:t>
-      </w:r>
-      <w:r>
-        <w:rPr>
-          <w:rFonts w:ascii="Arial" w:hAnsi="Arial" w:cs="Arial"/>
-          <w:color w:val="BF8F00" w:themeColor="accent4" w:themeShade="BF"/>
-          <w:sz w:val="28"/>
-          <w:szCs w:val="28"/>
-          <w:lang w:val="vi-VN"/>
-        </w:rPr>
-        <w:t xml:space="preserve"> </w:t>
-      </w:r>
-      <w:r>
-        <w:rPr>
-          <w:rFonts w:ascii="Arial" w:hAnsi="Arial" w:cs="Arial"/>
-          <w:color w:val="BF8F00" w:themeColor="accent4" w:themeShade="BF"/>
-          <w:sz w:val="28"/>
-          <w:szCs w:val="28"/>
-          <w:lang w:val="vi-VN"/>
-        </w:rPr>
-        <w:t>'bad': 1, 'walk': 1, 'wait': 1</w:t>
-      </w:r>
-      <w:r>
-        <w:rPr>
-          <w:rFonts w:ascii="Arial" w:hAnsi="Arial" w:cs="Arial"/>
-          <w:color w:val="BF8F00" w:themeColor="accent4" w:themeShade="BF"/>
-          <w:sz w:val="28"/>
-          <w:szCs w:val="28"/>
-          <w:lang w:val="vi-VN"/>
-        </w:rPr>
-        <w:t xml:space="preserve"> </w:t>
-      </w:r>
-      <w:r>
-        <w:rPr>
-          <w:rFonts w:ascii="Arial" w:hAnsi="Arial" w:cs="Arial"/>
-          <w:color w:val="BF8F00" w:themeColor="accent4" w:themeShade="BF"/>
-          <w:sz w:val="28"/>
-          <w:szCs w:val="28"/>
-          <w:lang w:val="vi-VN"/>
-        </w:rPr>
-        <w:t>}, 1</w:t>
-      </w:r>
-      <w:r>
-        <w:rPr>
-          <w:rFonts w:ascii="Arial" w:hAnsi="Arial" w:cs="Arial"/>
-          <w:color w:val="BF8F00" w:themeColor="accent4" w:themeShade="BF"/>
-          <w:sz w:val="28"/>
-          <w:szCs w:val="28"/>
-          <w:lang w:val="vi-VN"/>
-        </w:rPr>
-        <w:t xml:space="preserve"> </w:t>
-      </w:r>
-      <w:r>
-        <w:rPr>
-          <w:rFonts w:ascii="Arial" w:hAnsi="Arial" w:cs="Arial"/>
-          <w:color w:val="BF8F00" w:themeColor="accent4" w:themeShade="BF"/>
-          <w:sz w:val="28"/>
-          <w:szCs w:val="28"/>
-          <w:lang w:val="vi-VN"/>
-        </w:rPr>
-        <w:t>),</w:t>
-      </w:r>
-    </w:p>
-    <w:p>
-      <w:pPr>
-        <w:tabs>
-          <w:tab w:val="right" w:pos="9026"/>
-        </w:tabs>
-        <w:spacing w:after="0"/>
-        <w:rPr>
-          <w:rFonts w:ascii="Arial" w:hAnsi="Arial" w:cs="Arial"/>
-          <w:color w:val="BF8F00" w:themeColor="accent4" w:themeShade="BF"/>
-          <w:sz w:val="28"/>
-          <w:szCs w:val="28"/>
-          <w:lang w:val="vi-VN"/>
-        </w:rPr>
-      </w:pPr>
-      <w:r>
-        <w:rPr>
-          <w:rFonts w:ascii="Arial" w:hAnsi="Arial" w:cs="Arial"/>
-          <w:color w:val="BF8F00" w:themeColor="accent4" w:themeShade="BF"/>
-          <w:sz w:val="28"/>
-          <w:szCs w:val="28"/>
-          <w:lang w:val="vi-VN"/>
-        </w:rPr>
-        <w:t>(</w:t>
-      </w:r>
-      <w:r>
-        <w:rPr>
-          <w:rFonts w:ascii="Arial" w:hAnsi="Arial" w:cs="Arial"/>
-          <w:color w:val="BF8F00" w:themeColor="accent4" w:themeShade="BF"/>
-          <w:sz w:val="28"/>
-          <w:szCs w:val="28"/>
-          <w:lang w:val="vi-VN"/>
-        </w:rPr>
-        <w:t xml:space="preserve"> </w:t>
-      </w:r>
-      <w:r>
-        <w:rPr>
-          <w:rFonts w:ascii="Arial" w:hAnsi="Arial" w:cs="Arial"/>
-          <w:color w:val="BF8F00" w:themeColor="accent4" w:themeShade="BF"/>
-          <w:sz w:val="28"/>
-          <w:szCs w:val="28"/>
-          <w:lang w:val="vi-VN"/>
-        </w:rPr>
-        <w:t>{</w:t>
-      </w:r>
-      <w:r>
-        <w:rPr>
-          <w:rFonts w:ascii="Arial" w:hAnsi="Arial" w:cs="Arial"/>
-          <w:color w:val="BF8F00" w:themeColor="accent4" w:themeShade="BF"/>
-          <w:sz w:val="28"/>
-          <w:szCs w:val="28"/>
-          <w:lang w:val="vi-VN"/>
-        </w:rPr>
-        <w:t xml:space="preserve"> </w:t>
-      </w:r>
-      <w:r>
-        <w:rPr>
-          <w:rFonts w:ascii="Arial" w:hAnsi="Arial" w:cs="Arial"/>
-          <w:color w:val="BF8F00" w:themeColor="accent4" w:themeShade="BF"/>
-          <w:sz w:val="28"/>
-          <w:szCs w:val="28"/>
-          <w:lang w:val="vi-VN"/>
-        </w:rPr>
-        <w:t>'wait': 1, 'good': 3, 'work': 1</w:t>
-      </w:r>
-      <w:r>
-        <w:rPr>
-          <w:rFonts w:ascii="Arial" w:hAnsi="Arial" w:cs="Arial"/>
-          <w:color w:val="BF8F00" w:themeColor="accent4" w:themeShade="BF"/>
-          <w:sz w:val="28"/>
-          <w:szCs w:val="28"/>
-          <w:lang w:val="vi-VN"/>
-        </w:rPr>
-        <w:t xml:space="preserve"> </w:t>
-      </w:r>
-      <w:r>
-        <w:rPr>
-          <w:rFonts w:ascii="Arial" w:hAnsi="Arial" w:cs="Arial"/>
-          <w:color w:val="BF8F00" w:themeColor="accent4" w:themeShade="BF"/>
-          <w:sz w:val="28"/>
-          <w:szCs w:val="28"/>
-          <w:lang w:val="vi-VN"/>
-        </w:rPr>
-        <w:t>}, 1</w:t>
-      </w:r>
-      <w:r>
-        <w:rPr>
-          <w:rFonts w:ascii="Arial" w:hAnsi="Arial" w:cs="Arial"/>
-          <w:color w:val="BF8F00" w:themeColor="accent4" w:themeShade="BF"/>
-          <w:sz w:val="28"/>
-          <w:szCs w:val="28"/>
-          <w:lang w:val="vi-VN"/>
-        </w:rPr>
-        <w:t xml:space="preserve"> </w:t>
-      </w:r>
-      <w:r>
-        <w:rPr>
-          <w:rFonts w:ascii="Arial" w:hAnsi="Arial" w:cs="Arial"/>
-          <w:color w:val="BF8F00" w:themeColor="accent4" w:themeShade="BF"/>
-          <w:sz w:val="28"/>
-          <w:szCs w:val="28"/>
-          <w:lang w:val="vi-VN"/>
-        </w:rPr>
-        <w:t>)</w:t>
+        <w:t>( { 'bad': 1, 'walk': 1, 'wait': 1 }, 1 ),</w:t>
+      </w:r>
+    </w:p>
+    <w:p>
+      <w:pPr>
+        <w:tabs>
+          <w:tab w:val="right" w:pos="9026"/>
+        </w:tabs>
+        <w:spacing w:after="0"/>
+        <w:rPr>
+          <w:rFonts w:ascii="Arial" w:hAnsi="Arial" w:cs="Arial"/>
+          <w:color w:val="BF8F00" w:themeColor="accent4" w:themeShade="BF"/>
+          <w:sz w:val="28"/>
+          <w:szCs w:val="28"/>
+          <w:lang w:val="vi-VN"/>
+        </w:rPr>
+      </w:pPr>
+      <w:r>
+        <w:rPr>
+          <w:rFonts w:ascii="Arial" w:hAnsi="Arial" w:cs="Arial"/>
+          <w:color w:val="BF8F00" w:themeColor="accent4" w:themeShade="BF"/>
+          <w:sz w:val="28"/>
+          <w:szCs w:val="28"/>
+          <w:lang w:val="vi-VN"/>
+        </w:rPr>
+        <w:t>( { 'wait': 1, 'good': 3, 'work': 1 }, 1 )</w:t>
       </w:r>
       <w:r>
         <w:rPr>
@@ -3168,147 +2562,7 @@
           <w:szCs w:val="28"/>
           <w:lang w:val="vi-VN"/>
         </w:rPr>
-        <w:t>distinctWords = [ “walk”</w:t>
-      </w:r>
-      <w:r>
-        <w:rPr>
-          <w:rFonts w:ascii="Arial" w:hAnsi="Arial" w:cs="Arial"/>
-          <w:color w:val="BF8F00" w:themeColor="accent4" w:themeShade="BF"/>
-          <w:sz w:val="28"/>
-          <w:szCs w:val="28"/>
-          <w:lang w:val="vi-VN"/>
-        </w:rPr>
-        <w:t xml:space="preserve">, </w:t>
-      </w:r>
-      <w:r>
-        <w:rPr>
-          <w:rFonts w:ascii="Arial" w:hAnsi="Arial" w:cs="Arial"/>
-          <w:color w:val="BF8F00" w:themeColor="accent4" w:themeShade="BF"/>
-          <w:sz w:val="28"/>
-          <w:szCs w:val="28"/>
-          <w:lang w:val="vi-VN"/>
-        </w:rPr>
-        <w:t>“work”</w:t>
-      </w:r>
-      <w:r>
-        <w:rPr>
-          <w:rFonts w:ascii="Arial" w:hAnsi="Arial" w:cs="Arial"/>
-          <w:color w:val="BF8F00" w:themeColor="accent4" w:themeShade="BF"/>
-          <w:sz w:val="28"/>
-          <w:szCs w:val="28"/>
-          <w:lang w:val="vi-VN"/>
-        </w:rPr>
-        <w:t xml:space="preserve">, </w:t>
-      </w:r>
-      <w:r>
-        <w:rPr>
-          <w:rFonts w:ascii="Arial" w:hAnsi="Arial" w:cs="Arial"/>
-          <w:color w:val="BF8F00" w:themeColor="accent4" w:themeShade="BF"/>
-          <w:sz w:val="28"/>
-          <w:szCs w:val="28"/>
-          <w:lang w:val="vi-VN"/>
-        </w:rPr>
-        <w:t>“hard”</w:t>
-      </w:r>
-      <w:r>
-        <w:rPr>
-          <w:rFonts w:ascii="Arial" w:hAnsi="Arial" w:cs="Arial"/>
-          <w:color w:val="BF8F00" w:themeColor="accent4" w:themeShade="BF"/>
-          <w:sz w:val="28"/>
-          <w:szCs w:val="28"/>
-          <w:lang w:val="vi-VN"/>
-        </w:rPr>
-        <w:t xml:space="preserve">, </w:t>
-      </w:r>
-      <w:r>
-        <w:rPr>
-          <w:rFonts w:ascii="Arial" w:hAnsi="Arial" w:cs="Arial"/>
-          <w:color w:val="BF8F00" w:themeColor="accent4" w:themeShade="BF"/>
-          <w:sz w:val="28"/>
-          <w:szCs w:val="28"/>
-          <w:lang w:val="vi-VN"/>
-        </w:rPr>
-        <w:t>“</w:t>
-      </w:r>
-      <w:r>
-        <w:rPr>
-          <w:rFonts w:ascii="Arial" w:hAnsi="Arial" w:cs="Arial"/>
-          <w:color w:val="BF8F00" w:themeColor="accent4" w:themeShade="BF"/>
-          <w:sz w:val="28"/>
-          <w:szCs w:val="28"/>
-          <w:lang w:val="vi-VN"/>
-        </w:rPr>
-        <w:t>run</w:t>
-      </w:r>
-      <w:r>
-        <w:rPr>
-          <w:rFonts w:ascii="Arial" w:hAnsi="Arial" w:cs="Arial"/>
-          <w:color w:val="BF8F00" w:themeColor="accent4" w:themeShade="BF"/>
-          <w:sz w:val="28"/>
-          <w:szCs w:val="28"/>
-          <w:lang w:val="vi-VN"/>
-        </w:rPr>
-        <w:t>”</w:t>
-      </w:r>
-      <w:r>
-        <w:rPr>
-          <w:rFonts w:ascii="Arial" w:hAnsi="Arial" w:cs="Arial"/>
-          <w:color w:val="BF8F00" w:themeColor="accent4" w:themeShade="BF"/>
-          <w:sz w:val="28"/>
-          <w:szCs w:val="28"/>
-          <w:lang w:val="vi-VN"/>
-        </w:rPr>
-        <w:t xml:space="preserve">, </w:t>
-      </w:r>
-      <w:r>
-        <w:rPr>
-          <w:rFonts w:ascii="Arial" w:hAnsi="Arial" w:cs="Arial"/>
-          <w:color w:val="BF8F00" w:themeColor="accent4" w:themeShade="BF"/>
-          <w:sz w:val="28"/>
-          <w:szCs w:val="28"/>
-          <w:lang w:val="vi-VN"/>
-        </w:rPr>
-        <w:t>“bad”</w:t>
-      </w:r>
-      <w:r>
-        <w:rPr>
-          <w:rFonts w:ascii="Arial" w:hAnsi="Arial" w:cs="Arial"/>
-          <w:color w:val="BF8F00" w:themeColor="accent4" w:themeShade="BF"/>
-          <w:sz w:val="28"/>
-          <w:szCs w:val="28"/>
-          <w:lang w:val="vi-VN"/>
-        </w:rPr>
-        <w:t xml:space="preserve">, </w:t>
-      </w:r>
-      <w:r>
-        <w:rPr>
-          <w:rFonts w:ascii="Arial" w:hAnsi="Arial" w:cs="Arial"/>
-          <w:color w:val="BF8F00" w:themeColor="accent4" w:themeShade="BF"/>
-          <w:sz w:val="28"/>
-          <w:szCs w:val="28"/>
-          <w:lang w:val="vi-VN"/>
-        </w:rPr>
-        <w:t>“wait”</w:t>
-      </w:r>
-      <w:r>
-        <w:rPr>
-          <w:rFonts w:ascii="Arial" w:hAnsi="Arial" w:cs="Arial"/>
-          <w:color w:val="BF8F00" w:themeColor="accent4" w:themeShade="BF"/>
-          <w:sz w:val="28"/>
-          <w:szCs w:val="28"/>
-          <w:lang w:val="vi-VN"/>
-        </w:rPr>
-        <w:t xml:space="preserve">, </w:t>
-      </w:r>
-      <w:r>
-        <w:rPr>
-          <w:rFonts w:ascii="Arial" w:hAnsi="Arial" w:cs="Arial"/>
-          <w:color w:val="BF8F00" w:themeColor="accent4" w:themeShade="BF"/>
-          <w:sz w:val="28"/>
-          <w:szCs w:val="28"/>
-          <w:lang w:val="vi-VN"/>
-        </w:rPr>
-        <w:t>“good” ]</w:t>
+        <w:t>distinctWords = [ “walk”, “work”, “hard”, “run”, “bad”, “wait”, “good” ]</w:t>
       </w:r>
     </w:p>
     <w:p>
@@ -4789,6 +4043,7 @@
         <w:spacing w:after="0"/>
         <w:rPr>
           <w:rFonts w:ascii="Arial" w:hAnsi="Arial" w:cs="Arial"/>
+          <w:color w:val="BF8F00" w:themeColor="accent4" w:themeShade="BF"/>
           <w:sz w:val="28"/>
           <w:szCs w:val="28"/>
           <w:lang w:val="vi-VN"/>
@@ -4836,6 +4091,65 @@
           <w:lang w:val="vi-VN"/>
         </w:rPr>
       </w:pPr>
+      <w:r>
+        <w:rPr>
+          <w:rFonts w:ascii="Arial" w:hAnsi="Arial" w:cs="Arial"/>
+          <w:sz w:val="28"/>
+          <w:szCs w:val="28"/>
+          <w:lang w:val="en-US"/>
+        </w:rPr>
+        <w:sym w:font="Wingdings" w:char="F0E0"/>
+      </w:r>
+      <w:r>
+        <w:rPr>
+          <w:rFonts w:ascii="Arial" w:hAnsi="Arial" w:cs="Arial"/>
+          <w:sz w:val="28"/>
+          <w:szCs w:val="28"/>
+          <w:lang w:val="en-US"/>
+        </w:rPr>
+        <w:t xml:space="preserve"> bỏ</w:t>
+      </w:r>
+      <w:r>
+        <w:rPr>
+          <w:rFonts w:ascii="Arial" w:hAnsi="Arial" w:cs="Arial"/>
+          <w:sz w:val="28"/>
+          <w:szCs w:val="28"/>
+          <w:lang w:val="vi-VN"/>
+        </w:rPr>
+        <w:t xml:space="preserve"> countWordInLine trong chương trình vì không phục vụ gì cho tính toán, vẫn sẽ để trong giải thích để hiểu phần</w:t>
+      </w:r>
+      <w:r>
+        <w:rPr>
+          <w:rFonts w:ascii="Arial" w:hAnsi="Arial" w:cs="Arial"/>
+          <w:sz w:val="28"/>
+          <w:szCs w:val="28"/>
+          <w:lang w:val="vi-VN"/>
+        </w:rPr>
+        <w:t xml:space="preserve"> bên</w:t>
+      </w:r>
+      <w:r>
+        <w:rPr>
+          <w:rFonts w:ascii="Arial" w:hAnsi="Arial" w:cs="Arial"/>
+          <w:sz w:val="28"/>
+          <w:szCs w:val="28"/>
+          <w:lang w:val="vi-VN"/>
+        </w:rPr>
+        <w:t xml:space="preserve"> dưới</w:t>
+      </w:r>
+    </w:p>
+    <w:p>
+      <w:pPr>
+        <w:tabs>
+          <w:tab w:val="right" w:pos="9026"/>
+        </w:tabs>
+        <w:spacing w:after="0"/>
+        <w:rPr>
+          <w:rFonts w:ascii="Arial" w:hAnsi="Arial" w:cs="Arial"/>
+          <w:sz w:val="28"/>
+          <w:szCs w:val="28"/>
+          <w:lang w:val="vi-VN"/>
+        </w:rPr>
+      </w:pPr>
     </w:p>
     <w:p>
       <w:pPr>
@@ -4954,7 +4268,6 @@
           <w:szCs w:val="28"/>
           <w:lang w:val="vi-VN"/>
         </w:rPr>
-        <w:lastRenderedPageBreak/>
         <w:t>Ví dụ từ work xuất hiện 3 lần trong nhãn 0, 1 lần trong nhãn 1. Tương tự với các từ khác, ta có</w:t>
       </w:r>
       <w:r>
@@ -5798,17 +5111,7 @@
           <w:szCs w:val="28"/>
           <w:lang w:val="vi-VN"/>
         </w:rPr>
-        <w:t>probWordByLabel</w:t>
-      </w:r>
-      <w:r>
-        <w:rPr>
-          <w:rFonts w:ascii="Arial" w:hAnsi="Arial" w:cs="Arial"/>
-          <w:color w:val="BF8F00" w:themeColor="accent4" w:themeShade="BF"/>
-          <w:sz w:val="28"/>
-          <w:szCs w:val="28"/>
-          <w:lang w:val="vi-VN"/>
-        </w:rPr>
-        <w:t xml:space="preserve"> =</w:t>
+        <w:t>probWordByLabel =</w:t>
       </w:r>
       <w:r>
         <w:rPr>
@@ -5841,8 +5144,12 @@
           <w:lang w:val="en-US"/>
         </w:rPr>
         <w:tab/>
-      </w:r>
-      <w:r>
+        <w:t>'walk': { 0: 0.142857, 1: 0.133333 },</w:t>
+      </w:r>
+    </w:p>
+    <w:p>
+      <w:pPr>
+        <w:spacing w:after="0"/>
         <w:rPr>
           <w:rFonts w:ascii="Arial" w:hAnsi="Arial" w:cs="Arial"/>
           <w:color w:val="BF8F00" w:themeColor="accent4" w:themeShade="BF"/>
@@ -5850,9 +5157,7 @@
           <w:szCs w:val="28"/>
           <w:lang w:val="en-US"/>
         </w:rPr>
-        <w:t xml:space="preserve">'walk': </w:t>
-      </w:r>
-      <w:proofErr w:type="gramStart"/>
+      </w:pPr>
       <w:r>
         <w:rPr>
           <w:rFonts w:ascii="Arial" w:hAnsi="Arial" w:cs="Arial"/>
@@ -5861,9 +5166,13 @@
           <w:szCs w:val="28"/>
           <w:lang w:val="en-US"/>
         </w:rPr>
-        <w:t>{</w:t>
-      </w:r>
-      <w:r>
+        <w:tab/>
+        <w:t xml:space="preserve">'work': { 0: 0.285714, 1: 0.133333 }, </w:t>
+      </w:r>
+    </w:p>
+    <w:p>
+      <w:pPr>
+        <w:spacing w:after="0"/>
         <w:rPr>
           <w:rFonts w:ascii="Arial" w:hAnsi="Arial" w:cs="Arial"/>
           <w:color w:val="BF8F00" w:themeColor="accent4" w:themeShade="BF"/>
@@ -5871,8 +5180,7 @@
           <w:szCs w:val="28"/>
           <w:lang w:val="en-US"/>
         </w:rPr>
-        <w:t xml:space="preserve"> </w:t>
-      </w:r>
+      </w:pPr>
       <w:r>
         <w:rPr>
           <w:rFonts w:ascii="Arial" w:hAnsi="Arial" w:cs="Arial"/>
@@ -5881,10 +5189,13 @@
           <w:szCs w:val="28"/>
           <w:lang w:val="en-US"/>
         </w:rPr>
-        <w:t>0</w:t>
-      </w:r>
-      <w:proofErr w:type="gramEnd"/>
-      <w:r>
+        <w:tab/>
+        <w:t xml:space="preserve">'hard': { 0: 0.142857 }, </w:t>
+      </w:r>
+    </w:p>
+    <w:p>
+      <w:pPr>
+        <w:spacing w:after="0"/>
         <w:rPr>
           <w:rFonts w:ascii="Arial" w:hAnsi="Arial" w:cs="Arial"/>
           <w:color w:val="BF8F00" w:themeColor="accent4" w:themeShade="BF"/>
@@ -5892,8 +5203,7 @@
           <w:szCs w:val="28"/>
           <w:lang w:val="en-US"/>
         </w:rPr>
-        <w:t>: 0.142857, 1: 0.133333</w:t>
-      </w:r>
+      </w:pPr>
       <w:r>
         <w:rPr>
           <w:rFonts w:ascii="Arial" w:hAnsi="Arial" w:cs="Arial"/>
@@ -5902,9 +5212,13 @@
           <w:szCs w:val="28"/>
           <w:lang w:val="en-US"/>
         </w:rPr>
-        <w:t xml:space="preserve"> </w:t>
-      </w:r>
-      <w:r>
+        <w:tab/>
+        <w:t xml:space="preserve">'run': { 0: 0.142857 }, </w:t>
+      </w:r>
+    </w:p>
+    <w:p>
+      <w:pPr>
+        <w:spacing w:after="0"/>
         <w:rPr>
           <w:rFonts w:ascii="Arial" w:hAnsi="Arial" w:cs="Arial"/>
           <w:color w:val="BF8F00" w:themeColor="accent4" w:themeShade="BF"/>
@@ -5912,642 +5226,124 @@
           <w:szCs w:val="28"/>
           <w:lang w:val="en-US"/>
         </w:rPr>
+      </w:pPr>
+      <w:r>
+        <w:rPr>
+          <w:rFonts w:ascii="Arial" w:hAnsi="Arial" w:cs="Arial"/>
+          <w:color w:val="BF8F00" w:themeColor="accent4" w:themeShade="BF"/>
+          <w:sz w:val="28"/>
+          <w:szCs w:val="28"/>
+          <w:lang w:val="en-US"/>
+        </w:rPr>
+        <w:tab/>
+        <w:t>'bad': { 0: 0.142857, 1: 0.133333 }</w:t>
+      </w:r>
+    </w:p>
+    <w:p>
+      <w:pPr>
+        <w:spacing w:after="0"/>
+        <w:rPr>
+          <w:rFonts w:ascii="Arial" w:hAnsi="Arial" w:cs="Arial"/>
+          <w:color w:val="BF8F00" w:themeColor="accent4" w:themeShade="BF"/>
+          <w:sz w:val="28"/>
+          <w:szCs w:val="28"/>
+          <w:lang w:val="en-US"/>
+        </w:rPr>
+      </w:pPr>
+      <w:r>
+        <w:rPr>
+          <w:rFonts w:ascii="Arial" w:hAnsi="Arial" w:cs="Arial"/>
+          <w:color w:val="BF8F00" w:themeColor="accent4" w:themeShade="BF"/>
+          <w:sz w:val="28"/>
+          <w:szCs w:val="28"/>
+          <w:lang w:val="en-US"/>
+        </w:rPr>
+        <w:tab/>
+        <w:t xml:space="preserve">'wait': { 1: 0.2 }, </w:t>
+      </w:r>
+    </w:p>
+    <w:p>
+      <w:pPr>
+        <w:spacing w:after="0"/>
+        <w:rPr>
+          <w:rFonts w:ascii="Arial" w:hAnsi="Arial" w:cs="Arial"/>
+          <w:color w:val="BF8F00" w:themeColor="accent4" w:themeShade="BF"/>
+          <w:sz w:val="28"/>
+          <w:szCs w:val="28"/>
+          <w:lang w:val="en-US"/>
+        </w:rPr>
+      </w:pPr>
+      <w:r>
+        <w:rPr>
+          <w:rFonts w:ascii="Arial" w:hAnsi="Arial" w:cs="Arial"/>
+          <w:color w:val="BF8F00" w:themeColor="accent4" w:themeShade="BF"/>
+          <w:sz w:val="28"/>
+          <w:szCs w:val="28"/>
+          <w:lang w:val="en-US"/>
+        </w:rPr>
+        <w:tab/>
+        <w:t xml:space="preserve">'good': { 1: 0.2666666 }, </w:t>
+      </w:r>
+    </w:p>
+    <w:p>
+      <w:pPr>
+        <w:spacing w:after="0"/>
+        <w:rPr>
+          <w:rFonts w:ascii="Arial" w:hAnsi="Arial" w:cs="Arial"/>
+          <w:color w:val="BF8F00" w:themeColor="accent4" w:themeShade="BF"/>
+          <w:sz w:val="28"/>
+          <w:szCs w:val="28"/>
+          <w:lang w:val="en-US"/>
+        </w:rPr>
+      </w:pPr>
+      <w:r>
+        <w:rPr>
+          <w:rFonts w:ascii="Arial" w:hAnsi="Arial" w:cs="Arial"/>
+          <w:color w:val="BF8F00" w:themeColor="accent4" w:themeShade="BF"/>
+          <w:sz w:val="28"/>
+          <w:szCs w:val="28"/>
+          <w:lang w:val="en-US"/>
+        </w:rPr>
         <w:t>}</w:t>
       </w:r>
-      <w:r>
-        <w:rPr>
-          <w:rFonts w:ascii="Arial" w:hAnsi="Arial" w:cs="Arial"/>
-          <w:color w:val="BF8F00" w:themeColor="accent4" w:themeShade="BF"/>
+    </w:p>
+    <w:p>
+      <w:pPr>
+        <w:spacing w:after="0"/>
+        <w:rPr>
+          <w:rFonts w:ascii="Arial" w:hAnsi="Arial" w:cs="Arial"/>
           <w:sz w:val="28"/>
           <w:szCs w:val="28"/>
           <w:lang w:val="en-US"/>
         </w:rPr>
-        <w:t>,</w:t>
-      </w:r>
-    </w:p>
-    <w:p>
-      <w:pPr>
-        <w:spacing w:after="0"/>
-        <w:rPr>
-          <w:rFonts w:ascii="Arial" w:hAnsi="Arial" w:cs="Arial"/>
-          <w:color w:val="BF8F00" w:themeColor="accent4" w:themeShade="BF"/>
+      </w:pPr>
+    </w:p>
+    <w:p>
+      <w:pPr>
+        <w:spacing w:after="0"/>
+        <w:rPr>
+          <w:rFonts w:ascii="Arial" w:hAnsi="Arial" w:cs="Arial"/>
+          <w:sz w:val="28"/>
+          <w:szCs w:val="28"/>
+          <w:lang w:val="vi-VN"/>
+        </w:rPr>
+      </w:pPr>
+      <w:r>
+        <w:rPr>
+          <w:rFonts w:ascii="Arial" w:hAnsi="Arial" w:cs="Arial"/>
           <w:sz w:val="28"/>
           <w:szCs w:val="28"/>
           <w:lang w:val="en-US"/>
         </w:rPr>
-      </w:pPr>
-      <w:r>
-        <w:rPr>
-          <w:rFonts w:ascii="Arial" w:hAnsi="Arial" w:cs="Arial"/>
-          <w:color w:val="BF8F00" w:themeColor="accent4" w:themeShade="BF"/>
+        <w:sym w:font="Wingdings" w:char="F0E0"/>
+      </w:r>
+      <w:r>
+        <w:rPr>
+          <w:rFonts w:ascii="Arial" w:hAnsi="Arial" w:cs="Arial"/>
           <w:sz w:val="28"/>
           <w:szCs w:val="28"/>
           <w:lang w:val="en-US"/>
         </w:rPr>
-        <w:tab/>
-      </w:r>
-      <w:r>
-        <w:rPr>
-          <w:rFonts w:ascii="Arial" w:hAnsi="Arial" w:cs="Arial"/>
-          <w:color w:val="BF8F00" w:themeColor="accent4" w:themeShade="BF"/>
-          <w:sz w:val="28"/>
-          <w:szCs w:val="28"/>
-          <w:lang w:val="en-US"/>
-        </w:rPr>
-        <w:t xml:space="preserve">'work': </w:t>
-      </w:r>
-      <w:proofErr w:type="gramStart"/>
-      <w:r>
-        <w:rPr>
-          <w:rFonts w:ascii="Arial" w:hAnsi="Arial" w:cs="Arial"/>
-          <w:color w:val="BF8F00" w:themeColor="accent4" w:themeShade="BF"/>
-          <w:sz w:val="28"/>
-          <w:szCs w:val="28"/>
-          <w:lang w:val="en-US"/>
-        </w:rPr>
-        <w:t>{</w:t>
-      </w:r>
-      <w:r>
-        <w:rPr>
-          <w:rFonts w:ascii="Arial" w:hAnsi="Arial" w:cs="Arial"/>
-          <w:color w:val="BF8F00" w:themeColor="accent4" w:themeShade="BF"/>
-          <w:sz w:val="28"/>
-          <w:szCs w:val="28"/>
-          <w:lang w:val="en-US"/>
-        </w:rPr>
-        <w:t xml:space="preserve"> </w:t>
-      </w:r>
-      <w:r>
-        <w:rPr>
-          <w:rFonts w:ascii="Arial" w:hAnsi="Arial" w:cs="Arial"/>
-          <w:color w:val="BF8F00" w:themeColor="accent4" w:themeShade="BF"/>
-          <w:sz w:val="28"/>
-          <w:szCs w:val="28"/>
-          <w:lang w:val="en-US"/>
-        </w:rPr>
-        <w:t>0</w:t>
-      </w:r>
-      <w:proofErr w:type="gramEnd"/>
-      <w:r>
-        <w:rPr>
-          <w:rFonts w:ascii="Arial" w:hAnsi="Arial" w:cs="Arial"/>
-          <w:color w:val="BF8F00" w:themeColor="accent4" w:themeShade="BF"/>
-          <w:sz w:val="28"/>
-          <w:szCs w:val="28"/>
-          <w:lang w:val="en-US"/>
-        </w:rPr>
-        <w:t>: 0.285714, 1: 0.133333</w:t>
-      </w:r>
-      <w:r>
-        <w:rPr>
-          <w:rFonts w:ascii="Arial" w:hAnsi="Arial" w:cs="Arial"/>
-          <w:color w:val="BF8F00" w:themeColor="accent4" w:themeShade="BF"/>
-          <w:sz w:val="28"/>
-          <w:szCs w:val="28"/>
-          <w:lang w:val="en-US"/>
-        </w:rPr>
-        <w:t xml:space="preserve"> </w:t>
-      </w:r>
-      <w:r>
-        <w:rPr>
-          <w:rFonts w:ascii="Arial" w:hAnsi="Arial" w:cs="Arial"/>
-          <w:color w:val="BF8F00" w:themeColor="accent4" w:themeShade="BF"/>
-          <w:sz w:val="28"/>
-          <w:szCs w:val="28"/>
-          <w:lang w:val="en-US"/>
-        </w:rPr>
-        <w:t xml:space="preserve">}, </w:t>
-      </w:r>
-    </w:p>
-    <w:p>
-      <w:pPr>
-        <w:spacing w:after="0"/>
-        <w:rPr>
-          <w:rFonts w:ascii="Arial" w:hAnsi="Arial" w:cs="Arial"/>
-          <w:color w:val="BF8F00" w:themeColor="accent4" w:themeShade="BF"/>
-          <w:sz w:val="28"/>
-          <w:szCs w:val="28"/>
-          <w:lang w:val="en-US"/>
-        </w:rPr>
-      </w:pPr>
-      <w:r>
-        <w:rPr>
-          <w:rFonts w:ascii="Arial" w:hAnsi="Arial" w:cs="Arial"/>
-          <w:color w:val="BF8F00" w:themeColor="accent4" w:themeShade="BF"/>
-          <w:sz w:val="28"/>
-          <w:szCs w:val="28"/>
-          <w:lang w:val="en-US"/>
-        </w:rPr>
-        <w:tab/>
-      </w:r>
-      <w:r>
-        <w:rPr>
-          <w:rFonts w:ascii="Arial" w:hAnsi="Arial" w:cs="Arial"/>
-          <w:color w:val="BF8F00" w:themeColor="accent4" w:themeShade="BF"/>
-          <w:sz w:val="28"/>
-          <w:szCs w:val="28"/>
-          <w:lang w:val="en-US"/>
-        </w:rPr>
-        <w:t xml:space="preserve">'hard': </w:t>
-      </w:r>
-      <w:proofErr w:type="gramStart"/>
-      <w:r>
-        <w:rPr>
-          <w:rFonts w:ascii="Arial" w:hAnsi="Arial" w:cs="Arial"/>
-          <w:color w:val="BF8F00" w:themeColor="accent4" w:themeShade="BF"/>
-          <w:sz w:val="28"/>
-          <w:szCs w:val="28"/>
-          <w:lang w:val="en-US"/>
-        </w:rPr>
-        <w:t>{</w:t>
-      </w:r>
-      <w:r>
-        <w:rPr>
-          <w:rFonts w:ascii="Arial" w:hAnsi="Arial" w:cs="Arial"/>
-          <w:color w:val="BF8F00" w:themeColor="accent4" w:themeShade="BF"/>
-          <w:sz w:val="28"/>
-          <w:szCs w:val="28"/>
-          <w:lang w:val="en-US"/>
-        </w:rPr>
-        <w:t xml:space="preserve"> </w:t>
-      </w:r>
-      <w:r>
-        <w:rPr>
-          <w:rFonts w:ascii="Arial" w:hAnsi="Arial" w:cs="Arial"/>
-          <w:color w:val="BF8F00" w:themeColor="accent4" w:themeShade="BF"/>
-          <w:sz w:val="28"/>
-          <w:szCs w:val="28"/>
-          <w:lang w:val="en-US"/>
-        </w:rPr>
-        <w:t>0</w:t>
-      </w:r>
-      <w:proofErr w:type="gramEnd"/>
-      <w:r>
-        <w:rPr>
-          <w:rFonts w:ascii="Arial" w:hAnsi="Arial" w:cs="Arial"/>
-          <w:color w:val="BF8F00" w:themeColor="accent4" w:themeShade="BF"/>
-          <w:sz w:val="28"/>
-          <w:szCs w:val="28"/>
-          <w:lang w:val="en-US"/>
-        </w:rPr>
-        <w:t>: 0.142857</w:t>
-      </w:r>
-      <w:r>
-        <w:rPr>
-          <w:rFonts w:ascii="Arial" w:hAnsi="Arial" w:cs="Arial"/>
-          <w:color w:val="BF8F00" w:themeColor="accent4" w:themeShade="BF"/>
-          <w:sz w:val="28"/>
-          <w:szCs w:val="28"/>
-          <w:lang w:val="en-US"/>
-        </w:rPr>
-        <w:t xml:space="preserve"> </w:t>
-      </w:r>
-      <w:r>
-        <w:rPr>
-          <w:rFonts w:ascii="Arial" w:hAnsi="Arial" w:cs="Arial"/>
-          <w:color w:val="BF8F00" w:themeColor="accent4" w:themeShade="BF"/>
-          <w:sz w:val="28"/>
-          <w:szCs w:val="28"/>
-          <w:lang w:val="en-US"/>
-        </w:rPr>
-        <w:t xml:space="preserve">}, </w:t>
-      </w:r>
-    </w:p>
-    <w:p>
-      <w:pPr>
-        <w:spacing w:after="0"/>
-        <w:rPr>
-          <w:rFonts w:ascii="Arial" w:hAnsi="Arial" w:cs="Arial"/>
-          <w:color w:val="BF8F00" w:themeColor="accent4" w:themeShade="BF"/>
-          <w:sz w:val="28"/>
-          <w:szCs w:val="28"/>
-          <w:lang w:val="en-US"/>
-        </w:rPr>
-      </w:pPr>
-      <w:r>
-        <w:rPr>
-          <w:rFonts w:ascii="Arial" w:hAnsi="Arial" w:cs="Arial"/>
-          <w:color w:val="BF8F00" w:themeColor="accent4" w:themeShade="BF"/>
-          <w:sz w:val="28"/>
-          <w:szCs w:val="28"/>
-          <w:lang w:val="en-US"/>
-        </w:rPr>
-        <w:tab/>
-      </w:r>
-      <w:r>
-        <w:rPr>
-          <w:rFonts w:ascii="Arial" w:hAnsi="Arial" w:cs="Arial"/>
-          <w:color w:val="BF8F00" w:themeColor="accent4" w:themeShade="BF"/>
-          <w:sz w:val="28"/>
-          <w:szCs w:val="28"/>
-          <w:lang w:val="en-US"/>
-        </w:rPr>
-        <w:t xml:space="preserve">'run': </w:t>
-      </w:r>
-      <w:proofErr w:type="gramStart"/>
-      <w:r>
-        <w:rPr>
-          <w:rFonts w:ascii="Arial" w:hAnsi="Arial" w:cs="Arial"/>
-          <w:color w:val="BF8F00" w:themeColor="accent4" w:themeShade="BF"/>
-          <w:sz w:val="28"/>
-          <w:szCs w:val="28"/>
-          <w:lang w:val="en-US"/>
-        </w:rPr>
-        <w:t>{</w:t>
-      </w:r>
-      <w:r>
-        <w:rPr>
-          <w:rFonts w:ascii="Arial" w:hAnsi="Arial" w:cs="Arial"/>
-          <w:color w:val="BF8F00" w:themeColor="accent4" w:themeShade="BF"/>
-          <w:sz w:val="28"/>
-          <w:szCs w:val="28"/>
-          <w:lang w:val="en-US"/>
-        </w:rPr>
-        <w:t xml:space="preserve"> </w:t>
-      </w:r>
-      <w:r>
-        <w:rPr>
-          <w:rFonts w:ascii="Arial" w:hAnsi="Arial" w:cs="Arial"/>
-          <w:color w:val="BF8F00" w:themeColor="accent4" w:themeShade="BF"/>
-          <w:sz w:val="28"/>
-          <w:szCs w:val="28"/>
-          <w:lang w:val="en-US"/>
-        </w:rPr>
-        <w:t>0</w:t>
-      </w:r>
-      <w:proofErr w:type="gramEnd"/>
-      <w:r>
-        <w:rPr>
-          <w:rFonts w:ascii="Arial" w:hAnsi="Arial" w:cs="Arial"/>
-          <w:color w:val="BF8F00" w:themeColor="accent4" w:themeShade="BF"/>
-          <w:sz w:val="28"/>
-          <w:szCs w:val="28"/>
-          <w:lang w:val="en-US"/>
-        </w:rPr>
-        <w:t>: 0.142857</w:t>
-      </w:r>
-      <w:r>
-        <w:rPr>
-          <w:rFonts w:ascii="Arial" w:hAnsi="Arial" w:cs="Arial"/>
-          <w:color w:val="BF8F00" w:themeColor="accent4" w:themeShade="BF"/>
-          <w:sz w:val="28"/>
-          <w:szCs w:val="28"/>
-          <w:lang w:val="en-US"/>
-        </w:rPr>
-        <w:t xml:space="preserve"> </w:t>
-      </w:r>
-      <w:r>
-        <w:rPr>
-          <w:rFonts w:ascii="Arial" w:hAnsi="Arial" w:cs="Arial"/>
-          <w:color w:val="BF8F00" w:themeColor="accent4" w:themeShade="BF"/>
-          <w:sz w:val="28"/>
-          <w:szCs w:val="28"/>
-          <w:lang w:val="en-US"/>
-        </w:rPr>
-        <w:t xml:space="preserve">}, </w:t>
-      </w:r>
-    </w:p>
-    <w:p>
-      <w:pPr>
-        <w:spacing w:after="0"/>
-        <w:rPr>
-          <w:rFonts w:ascii="Arial" w:hAnsi="Arial" w:cs="Arial"/>
-          <w:color w:val="BF8F00" w:themeColor="accent4" w:themeShade="BF"/>
-          <w:sz w:val="28"/>
-          <w:szCs w:val="28"/>
-          <w:lang w:val="en-US"/>
-        </w:rPr>
-      </w:pPr>
-      <w:r>
-        <w:rPr>
-          <w:rFonts w:ascii="Arial" w:hAnsi="Arial" w:cs="Arial"/>
-          <w:color w:val="BF8F00" w:themeColor="accent4" w:themeShade="BF"/>
-          <w:sz w:val="28"/>
-          <w:szCs w:val="28"/>
-          <w:lang w:val="en-US"/>
-        </w:rPr>
-        <w:tab/>
-      </w:r>
-      <w:r>
-        <w:rPr>
-          <w:rFonts w:ascii="Arial" w:hAnsi="Arial" w:cs="Arial"/>
-          <w:color w:val="BF8F00" w:themeColor="accent4" w:themeShade="BF"/>
-          <w:sz w:val="28"/>
-          <w:szCs w:val="28"/>
-          <w:lang w:val="en-US"/>
-        </w:rPr>
-        <w:t xml:space="preserve">'bad': </w:t>
-      </w:r>
-      <w:proofErr w:type="gramStart"/>
-      <w:r>
-        <w:rPr>
-          <w:rFonts w:ascii="Arial" w:hAnsi="Arial" w:cs="Arial"/>
-          <w:color w:val="BF8F00" w:themeColor="accent4" w:themeShade="BF"/>
-          <w:sz w:val="28"/>
-          <w:szCs w:val="28"/>
-          <w:lang w:val="en-US"/>
-        </w:rPr>
-        <w:t>{</w:t>
-      </w:r>
-      <w:r>
-        <w:rPr>
-          <w:rFonts w:ascii="Arial" w:hAnsi="Arial" w:cs="Arial"/>
-          <w:color w:val="BF8F00" w:themeColor="accent4" w:themeShade="BF"/>
-          <w:sz w:val="28"/>
-          <w:szCs w:val="28"/>
-          <w:lang w:val="en-US"/>
-        </w:rPr>
-        <w:t xml:space="preserve"> </w:t>
-      </w:r>
-      <w:r>
-        <w:rPr>
-          <w:rFonts w:ascii="Arial" w:hAnsi="Arial" w:cs="Arial"/>
-          <w:color w:val="BF8F00" w:themeColor="accent4" w:themeShade="BF"/>
-          <w:sz w:val="28"/>
-          <w:szCs w:val="28"/>
-          <w:lang w:val="en-US"/>
-        </w:rPr>
-        <w:t>0</w:t>
-      </w:r>
-      <w:proofErr w:type="gramEnd"/>
-      <w:r>
-        <w:rPr>
-          <w:rFonts w:ascii="Arial" w:hAnsi="Arial" w:cs="Arial"/>
-          <w:color w:val="BF8F00" w:themeColor="accent4" w:themeShade="BF"/>
-          <w:sz w:val="28"/>
-          <w:szCs w:val="28"/>
-          <w:lang w:val="en-US"/>
-        </w:rPr>
-        <w:t>: 0.142857, 1: 0.133333</w:t>
-      </w:r>
-      <w:r>
-        <w:rPr>
-          <w:rFonts w:ascii="Arial" w:hAnsi="Arial" w:cs="Arial"/>
-          <w:color w:val="BF8F00" w:themeColor="accent4" w:themeShade="BF"/>
-          <w:sz w:val="28"/>
-          <w:szCs w:val="28"/>
-          <w:lang w:val="en-US"/>
-        </w:rPr>
-        <w:t xml:space="preserve"> </w:t>
-      </w:r>
-      <w:r>
-        <w:rPr>
-          <w:rFonts w:ascii="Arial" w:hAnsi="Arial" w:cs="Arial"/>
-          <w:color w:val="BF8F00" w:themeColor="accent4" w:themeShade="BF"/>
-          <w:sz w:val="28"/>
-          <w:szCs w:val="28"/>
-          <w:lang w:val="en-US"/>
-        </w:rPr>
-        <w:t>}</w:t>
-      </w:r>
-    </w:p>
-    <w:p>
-      <w:pPr>
-        <w:spacing w:after="0"/>
-        <w:rPr>
-          <w:rFonts w:ascii="Arial" w:hAnsi="Arial" w:cs="Arial"/>
-          <w:color w:val="BF8F00" w:themeColor="accent4" w:themeShade="BF"/>
-          <w:sz w:val="28"/>
-          <w:szCs w:val="28"/>
-          <w:lang w:val="en-US"/>
-        </w:rPr>
-      </w:pPr>
-      <w:r>
-        <w:rPr>
-          <w:rFonts w:ascii="Arial" w:hAnsi="Arial" w:cs="Arial"/>
-          <w:color w:val="BF8F00" w:themeColor="accent4" w:themeShade="BF"/>
-          <w:sz w:val="28"/>
-          <w:szCs w:val="28"/>
-          <w:lang w:val="en-US"/>
-        </w:rPr>
-        <w:tab/>
-      </w:r>
-      <w:r>
-        <w:rPr>
-          <w:rFonts w:ascii="Arial" w:hAnsi="Arial" w:cs="Arial"/>
-          <w:color w:val="BF8F00" w:themeColor="accent4" w:themeShade="BF"/>
-          <w:sz w:val="28"/>
-          <w:szCs w:val="28"/>
-          <w:lang w:val="en-US"/>
-        </w:rPr>
-        <w:t xml:space="preserve">'wait': </w:t>
-      </w:r>
-      <w:proofErr w:type="gramStart"/>
-      <w:r>
-        <w:rPr>
-          <w:rFonts w:ascii="Arial" w:hAnsi="Arial" w:cs="Arial"/>
-          <w:color w:val="BF8F00" w:themeColor="accent4" w:themeShade="BF"/>
-          <w:sz w:val="28"/>
-          <w:szCs w:val="28"/>
-          <w:lang w:val="en-US"/>
-        </w:rPr>
-        <w:t>{</w:t>
-      </w:r>
-      <w:r>
-        <w:rPr>
-          <w:rFonts w:ascii="Arial" w:hAnsi="Arial" w:cs="Arial"/>
-          <w:color w:val="BF8F00" w:themeColor="accent4" w:themeShade="BF"/>
-          <w:sz w:val="28"/>
-          <w:szCs w:val="28"/>
-          <w:lang w:val="en-US"/>
-        </w:rPr>
-        <w:t xml:space="preserve"> </w:t>
-      </w:r>
-      <w:r>
-        <w:rPr>
-          <w:rFonts w:ascii="Arial" w:hAnsi="Arial" w:cs="Arial"/>
-          <w:color w:val="BF8F00" w:themeColor="accent4" w:themeShade="BF"/>
-          <w:sz w:val="28"/>
-          <w:szCs w:val="28"/>
-          <w:lang w:val="en-US"/>
-        </w:rPr>
-        <w:t>1</w:t>
-      </w:r>
-      <w:proofErr w:type="gramEnd"/>
-      <w:r>
-        <w:rPr>
-          <w:rFonts w:ascii="Arial" w:hAnsi="Arial" w:cs="Arial"/>
-          <w:color w:val="BF8F00" w:themeColor="accent4" w:themeShade="BF"/>
-          <w:sz w:val="28"/>
-          <w:szCs w:val="28"/>
-          <w:lang w:val="en-US"/>
-        </w:rPr>
-        <w:t>: 0.2</w:t>
-      </w:r>
-      <w:r>
-        <w:rPr>
-          <w:rFonts w:ascii="Arial" w:hAnsi="Arial" w:cs="Arial"/>
-          <w:color w:val="BF8F00" w:themeColor="accent4" w:themeShade="BF"/>
-          <w:sz w:val="28"/>
-          <w:szCs w:val="28"/>
-          <w:lang w:val="en-US"/>
-        </w:rPr>
-        <w:t xml:space="preserve"> </w:t>
-      </w:r>
-      <w:r>
-        <w:rPr>
-          <w:rFonts w:ascii="Arial" w:hAnsi="Arial" w:cs="Arial"/>
-          <w:color w:val="BF8F00" w:themeColor="accent4" w:themeShade="BF"/>
-          <w:sz w:val="28"/>
-          <w:szCs w:val="28"/>
-          <w:lang w:val="en-US"/>
-        </w:rPr>
-        <w:t xml:space="preserve">}, </w:t>
-      </w:r>
-    </w:p>
-    <w:p>
-      <w:pPr>
-        <w:spacing w:after="0"/>
-        <w:rPr>
-          <w:rFonts w:ascii="Arial" w:hAnsi="Arial" w:cs="Arial"/>
-          <w:color w:val="BF8F00" w:themeColor="accent4" w:themeShade="BF"/>
-          <w:sz w:val="28"/>
-          <w:szCs w:val="28"/>
-          <w:lang w:val="en-US"/>
-        </w:rPr>
-      </w:pPr>
-      <w:r>
-        <w:rPr>
-          <w:rFonts w:ascii="Arial" w:hAnsi="Arial" w:cs="Arial"/>
-          <w:color w:val="BF8F00" w:themeColor="accent4" w:themeShade="BF"/>
-          <w:sz w:val="28"/>
-          <w:szCs w:val="28"/>
-          <w:lang w:val="en-US"/>
-        </w:rPr>
-        <w:tab/>
-      </w:r>
-      <w:r>
-        <w:rPr>
-          <w:rFonts w:ascii="Arial" w:hAnsi="Arial" w:cs="Arial"/>
-          <w:color w:val="BF8F00" w:themeColor="accent4" w:themeShade="BF"/>
-          <w:sz w:val="28"/>
-          <w:szCs w:val="28"/>
-          <w:lang w:val="en-US"/>
-        </w:rPr>
-        <w:t xml:space="preserve">'good': </w:t>
-      </w:r>
-      <w:proofErr w:type="gramStart"/>
-      <w:r>
-        <w:rPr>
-          <w:rFonts w:ascii="Arial" w:hAnsi="Arial" w:cs="Arial"/>
-          <w:color w:val="BF8F00" w:themeColor="accent4" w:themeShade="BF"/>
-          <w:sz w:val="28"/>
-          <w:szCs w:val="28"/>
-          <w:lang w:val="en-US"/>
-        </w:rPr>
-        <w:t>{</w:t>
-      </w:r>
-      <w:r>
-        <w:rPr>
-          <w:rFonts w:ascii="Arial" w:hAnsi="Arial" w:cs="Arial"/>
-          <w:color w:val="BF8F00" w:themeColor="accent4" w:themeShade="BF"/>
-          <w:sz w:val="28"/>
-          <w:szCs w:val="28"/>
-          <w:lang w:val="en-US"/>
-        </w:rPr>
-        <w:t xml:space="preserve"> </w:t>
-      </w:r>
-      <w:r>
-        <w:rPr>
-          <w:rFonts w:ascii="Arial" w:hAnsi="Arial" w:cs="Arial"/>
-          <w:color w:val="BF8F00" w:themeColor="accent4" w:themeShade="BF"/>
-          <w:sz w:val="28"/>
-          <w:szCs w:val="28"/>
-          <w:lang w:val="en-US"/>
-        </w:rPr>
-        <w:t>1</w:t>
-      </w:r>
-      <w:proofErr w:type="gramEnd"/>
-      <w:r>
-        <w:rPr>
-          <w:rFonts w:ascii="Arial" w:hAnsi="Arial" w:cs="Arial"/>
-          <w:color w:val="BF8F00" w:themeColor="accent4" w:themeShade="BF"/>
-          <w:sz w:val="28"/>
-          <w:szCs w:val="28"/>
-          <w:lang w:val="en-US"/>
-        </w:rPr>
-        <w:t>: 0.2666666</w:t>
-      </w:r>
-      <w:r>
-        <w:rPr>
-          <w:rFonts w:ascii="Arial" w:hAnsi="Arial" w:cs="Arial"/>
-          <w:color w:val="BF8F00" w:themeColor="accent4" w:themeShade="BF"/>
-          <w:sz w:val="28"/>
-          <w:szCs w:val="28"/>
-          <w:lang w:val="en-US"/>
-        </w:rPr>
-        <w:t xml:space="preserve"> </w:t>
-      </w:r>
-      <w:r>
-        <w:rPr>
-          <w:rFonts w:ascii="Arial" w:hAnsi="Arial" w:cs="Arial"/>
-          <w:color w:val="BF8F00" w:themeColor="accent4" w:themeShade="BF"/>
-          <w:sz w:val="28"/>
-          <w:szCs w:val="28"/>
-          <w:lang w:val="en-US"/>
-        </w:rPr>
-        <w:t xml:space="preserve">}, </w:t>
-      </w:r>
-    </w:p>
-    <w:p>
-      <w:pPr>
-        <w:spacing w:after="0"/>
-        <w:rPr>
-          <w:rFonts w:ascii="Arial" w:hAnsi="Arial" w:cs="Arial"/>
-          <w:color w:val="BF8F00" w:themeColor="accent4" w:themeShade="BF"/>
-          <w:sz w:val="28"/>
-          <w:szCs w:val="28"/>
-          <w:lang w:val="en-US"/>
-        </w:rPr>
-      </w:pPr>
-      <w:r>
-        <w:rPr>
-          <w:rFonts w:ascii="Arial" w:hAnsi="Arial" w:cs="Arial"/>
-          <w:color w:val="BF8F00" w:themeColor="accent4" w:themeShade="BF"/>
-          <w:sz w:val="28"/>
-          <w:szCs w:val="28"/>
-          <w:lang w:val="en-US"/>
-        </w:rPr>
-        <w:t>}</w:t>
-      </w:r>
-    </w:p>
-    <w:p>
-      <w:pPr>
-        <w:spacing w:after="0"/>
-        <w:rPr>
-          <w:rFonts w:ascii="Arial" w:hAnsi="Arial" w:cs="Arial"/>
-          <w:sz w:val="28"/>
-          <w:szCs w:val="28"/>
-          <w:lang w:val="en-US"/>
-        </w:rPr>
-      </w:pPr>
-    </w:p>
-    <w:p>
-      <w:pPr>
-        <w:spacing w:after="0"/>
-        <w:rPr>
-          <w:rFonts w:ascii="Arial" w:hAnsi="Arial" w:cs="Arial"/>
-          <w:sz w:val="28"/>
-          <w:szCs w:val="28"/>
-          <w:lang w:val="vi-VN"/>
-        </w:rPr>
-      </w:pPr>
-      <w:r>
-        <w:rPr>
-          <w:rFonts w:ascii="Arial" w:hAnsi="Arial" w:cs="Arial"/>
-          <w:sz w:val="28"/>
-          <w:szCs w:val="28"/>
-          <w:lang w:val="en-US"/>
-        </w:rPr>
-        <w:sym w:font="Wingdings" w:char="F0E0"/>
-      </w:r>
-      <w:r>
-        <w:rPr>
-          <w:rFonts w:ascii="Arial" w:hAnsi="Arial" w:cs="Arial"/>
-          <w:sz w:val="28"/>
-          <w:szCs w:val="28"/>
-          <w:lang w:val="en-US"/>
-        </w:rPr>
         <w:t xml:space="preserve"> Tất</w:t>
       </w:r>
       <w:r>
@@ -6557,27 +5353,7 @@
           <w:szCs w:val="28"/>
           <w:lang w:val="vi-VN"/>
         </w:rPr>
-        <w:t xml:space="preserve"> cả phần này sẽ được tính toán trong hàm </w:t>
-      </w:r>
-      <w:proofErr w:type="gramStart"/>
-      <w:r>
-        <w:rPr>
-          <w:rFonts w:ascii="Arial" w:hAnsi="Arial" w:cs="Arial"/>
-          <w:sz w:val="28"/>
-          <w:szCs w:val="28"/>
-          <w:lang w:val="vi-VN"/>
-        </w:rPr>
-        <w:t>train(</w:t>
-      </w:r>
-      <w:proofErr w:type="gramEnd"/>
-      <w:r>
-        <w:rPr>
-          <w:rFonts w:ascii="Arial" w:hAnsi="Arial" w:cs="Arial"/>
-          <w:sz w:val="28"/>
-          <w:szCs w:val="28"/>
-          <w:lang w:val="vi-VN"/>
-        </w:rPr>
-        <w:t>self, train_data)</w:t>
+        <w:t xml:space="preserve"> cả phần này sẽ được tính toán trong hàm train(self, train_data)</w:t>
       </w:r>
     </w:p>
     <w:p>
